--- a/communicative/translation/Livre5_4-2.7.x_total.docx
+++ b/communicative/translation/Livre5_4-2.7.x_total.docx
@@ -10,43 +10,6 @@
         <w:rPr>
           <w:rStyle w:val="Communicative"/>
         </w:rPr>
-        <w:t>3. Les vingt huit chute mineures</w:t>
-        <w:br/>
-        <w:t>“Quinze en lien avec les activités sacrées et sept branches”.</w:t>
-        <w:br/>
-        <w:br/>
-        <w:t xml:space="preserve">Les quinze chutes en lien avec les activités sacrées à accomplir sont selon Lopon Ashvaghosha: </w:t>
-        <w:br/>
-        <w:t xml:space="preserve">1. préférer une autre divinité à celle sur laquelle la fleur est tombée (lors de l’initiation, quand on jette la fleur dans le mandala) ; </w:t>
-        <w:br/>
-        <w:br/>
-        <w:t>2. ne pas respecter les période du jour et de la nuit attitrées à la pratique de des phases de création et de perfection de sa divinité;</w:t>
-        <w:br/>
-        <w:t>3. être attiré par les divinités des religions non bouddhistes ;</w:t>
-        <w:br/>
-        <w:t>4. considérer comme réel les visualisations de la phase de création ;</w:t>
-        <w:br/>
-        <w:t>5. conférer une initiation sans l’avoir soi-même recu dans son intégralité ;</w:t>
-        <w:br/>
-        <w:t>6. révéler le sens profond pour en tirer un bienfait dans cette vie ;</w:t>
-        <w:br/>
-        <w:t>7. manquer de considération envers les pratiques des véhicules inférieures ;</w:t>
-        <w:br/>
-        <w:t>8. Prétendre être ce que l’on est pas spirituellement ;</w:t>
-        <w:br/>
-        <w:t>9. s’engager des les activités sacrées sans en avoir la capacité ;</w:t>
-        <w:br/>
-        <w:t>10. perdre son temps dans des distractions vide de sens ;</w:t>
-        <w:br/>
-        <w:t>11. ne apporter de l’aide alors qu’on en a la capacité ;</w:t>
-        <w:br/>
-        <w:t>12. être attiré par les conduites éthiques des véhicules inférieurs ;</w:t>
-        <w:br/>
-        <w:t>13. être attaché aux bien matériels ;</w:t>
-        <w:br/>
-        <w:t>14. ne pas discipliner ceux qui manquent à leurs liens sacrés ;</w:t>
-        <w:br/>
-        <w:t>15. s’engager dans une conduite tantrique alors que ce n’est pas le bon moment.</w:t>
       </w:r>
     </w:p>
     <w:p>
@@ -194,7 +157,7 @@
         <w:rPr>
           <w:rStyle w:val="Semantic"/>
         </w:rPr>
-        <w:t xml:space="preserve">9. 7. Manquer de considération envers les pratiques (les entrainements des véhicules) inférieures. </w:t>
+        <w:t xml:space="preserve">9. 7. Manquer de considération envers les pratiques (les entrainements des véhicules) inférieures. 8. prétendre être ce que l’on est pas spirituellement (faire bonne figure). </w:t>
         <w:br/>
       </w:r>
       <w:r>
@@ -258,7 +221,7 @@
         <w:rPr>
           <w:rStyle w:val="Semantic"/>
         </w:rPr>
-        <w:t>13. 15. S’engager dans une conduite tantrique alors que ce n’est pas le bon moment. Tels sont les quinze (fautes).</w:t>
+        <w:t>13. S’engager dans une conduite tantrique alors que ce n’est pas le bon moment. Tels sont les quinze (fautes).</w:t>
       </w:r>
     </w:p>
     <w:p>
@@ -271,19 +234,19 @@
         </w:rPr>
         <w:t>Les sept branches sont :</w:t>
         <w:br/>
-        <w:t>1. s’en remettre à un maître authentique ;</w:t>
+        <w:t>1. s’en remettre à un maître authentique ; (209)</w:t>
         <w:br/>
         <w:t>2. examiner les disciple-receptacles à accepter et à rejeter ;</w:t>
         <w:br/>
-        <w:t xml:space="preserve">3. ne pas nuire a aucune créature afin d’accomplir ce à quoi on aspire ; </w:t>
+        <w:t>3. ne pas nuire a aucune créature afin d’accomplir ce à quoi on aspire ; (210)</w:t>
         <w:br/>
-        <w:t>4. ne pas utiliser les biens et possessions des trois joyaux ;</w:t>
+        <w:t>4. ne pas utiliser les biens et possessions des trois joyaux ; (211)</w:t>
         <w:br/>
         <w:t>5. faire le bien des autres ;</w:t>
         <w:br/>
-        <w:t>6. sceller par la dédicace ;</w:t>
+        <w:t>6. sceller par la dédicace ; (212)</w:t>
         <w:br/>
-        <w:t>7. savoir appliquer la technique du transfert (de conscience).</w:t>
+        <w:t>7. savoir appliquer la technique du transfert (de conscience). (213)</w:t>
       </w:r>
     </w:p>
     <w:p>
@@ -378,17 +341,6 @@
         <w:rPr>
           <w:rStyle w:val="Communicative"/>
         </w:rPr>
-        <w:t>Les six erreures sont :</w:t>
-        <w:br/>
-        <w:t>1. douter du Mantrayana ;</w:t>
-        <w:br/>
-        <w:t>2. enseigner les trois véhicules simultanément au lieu de les enseigner dans l’ordre ;</w:t>
-        <w:br/>
-        <w:t>3. agir en tant que Maître Vajra sans connaître les dix domaines essentiels ; 4. ne pas avoir les compétence pour discerner les forces démoniaques ;</w:t>
-        <w:br/>
-        <w:t>5 ne pas examiner si les liens sacrés sont tenus ou pas ;</w:t>
-        <w:br/>
-        <w:t xml:space="preserve">6. ne pas confesser les fautes minimes. </w:t>
       </w:r>
     </w:p>
     <w:p>
@@ -424,7 +376,7 @@
         <w:rPr>
           <w:rStyle w:val="Semantic"/>
         </w:rPr>
-        <w:t>20. 2. Enseigner les trois véhicules simultanément au lieu de les enseigner dans l’ordre.</w:t>
+        <w:t>20. Enseigner les trois véhicules simultanément au lieu de les enseigner dans l’ordre.</w:t>
         <w:br/>
       </w:r>
       <w:r>
@@ -440,7 +392,7 @@
         <w:rPr>
           <w:rStyle w:val="Semantic"/>
         </w:rPr>
-        <w:t>21. 3. Agir en tant que Maïtre Vajra sans connaître les dix domaines essentiels.</w:t>
+        <w:t>21. Agir en tant que Maïtre Vajra sans connaître les dix domaines essentiels.</w:t>
         <w:br/>
       </w:r>
       <w:r>
@@ -456,7 +408,7 @@
         <w:rPr>
           <w:rStyle w:val="Semantic"/>
         </w:rPr>
-        <w:t>22. 4. Ne pas avoir les compétence pour discerner (investiquer) les forces démoniaques. 5 Ne pas observer (si le disciple tient ou pas) les liens sacrés.</w:t>
+        <w:t>22. 4. Ne pas avoir les compétence pour discerner (investiquer) les forces démoniaques. 5 Ne pas observer (si le disciple ou soi meme tient ou pas) les liens sacrés.</w:t>
         <w:br/>
       </w:r>
       <w:r>
@@ -472,7 +424,7 @@
         <w:rPr>
           <w:rStyle w:val="Semantic"/>
         </w:rPr>
-        <w:t>23. 6. Ne pas confesser les fautes minimes. Tels sont les six erreures.</w:t>
+        <w:t>23. Ne pas confesser les fautes minimes. Tels sont les six erreures.</w:t>
         <w:br/>
       </w:r>
       <w:r>
@@ -507,7 +459,7 @@
         <w:br/>
         <w:t>Il récite toujours et de de manière continue son mantra ;</w:t>
         <w:br/>
-        <w:t>Il s’en tient toujours à ses liens sacrés. »</w:t>
+        <w:t>Il s’en tient toujours à ses liens sacrés. » (216)</w:t>
       </w:r>
     </w:p>
     <w:p>

--- a/communicative/translation/Livre5_4-2.7.x_total.docx
+++ b/communicative/translation/Livre5_4-2.7.x_total.docx
@@ -10,6 +10,42 @@
         <w:rPr>
           <w:rStyle w:val="Communicative"/>
         </w:rPr>
+        <w:t>3. Les vingt huit chute mineures</w:t>
+        <w:br/>
+        <w:t>“Quinze en lien avec les activités sacrées et sept branches”.</w:t>
+        <w:br/>
+        <w:br/>
+        <w:t xml:space="preserve">Les quinze chutes en lien avec les activités sacrées à accomplir sont selon Lopon Ashvaghosha (203): </w:t>
+        <w:br/>
+        <w:t>1. préférer une autre divinité à celle sur laquelle la fleur est tombée (lors de l’initiation, quand on jette la fleur dans le mandala); (204)</w:t>
+        <w:br/>
+        <w:t>2. ne pas respecter les période du jour et de la nuit attitrées à la pratique de des phases de création et de perfection de sa divinité; (205)</w:t>
+        <w:br/>
+        <w:t>3. être attiré par les divinités des religions non bouddhistes ; (206)</w:t>
+        <w:br/>
+        <w:t>4. considérer comme réel les visualisations de la phase de création ;</w:t>
+        <w:br/>
+        <w:t>5. conférer une initiation sans l’avoir soi-même recu dans son intégralité ;</w:t>
+        <w:br/>
+        <w:t>6. révéler le sens profond pour en tirer un bienfait dans cette vie ;</w:t>
+        <w:br/>
+        <w:t>7. manquer de considération envers les pratiques des véhicules inférieures ;</w:t>
+        <w:br/>
+        <w:t>8. Prétendre être ce que l’on est pas spirituellement ;</w:t>
+        <w:br/>
+        <w:t>9. s’engager des les activités sacrées sans en avoir la capacité ;</w:t>
+        <w:br/>
+        <w:t>10. perdre son temps dans des distractions vide de sens ;</w:t>
+        <w:br/>
+        <w:t>11. ne apporter de l’aide alors qu’on en a la capacité ;</w:t>
+        <w:br/>
+        <w:t>12. être attiré par les conduites éthiques des véhicules inférieurs ;</w:t>
+        <w:br/>
+        <w:t>13. être attaché aux bien matériels ; (207)</w:t>
+        <w:br/>
+        <w:t>14. ne pas discipliner ceux qui manquent à leurs liens sacrés ;</w:t>
+        <w:br/>
+        <w:t>15. s’engager dans une conduite tantrique alors que ce n’est pas le bon moment. (208)</w:t>
       </w:r>
     </w:p>
     <w:p>
@@ -341,6 +377,19 @@
         <w:rPr>
           <w:rStyle w:val="Communicative"/>
         </w:rPr>
+        <w:t>Les six erreures sont :</w:t>
+        <w:br/>
+        <w:t>1. douter du Mantrayana ;</w:t>
+        <w:br/>
+        <w:t>2. enseigner les trois véhicules simultanément au lieu de les enseigner dans l’ordre ; (214)</w:t>
+        <w:br/>
+        <w:t>3. agir en tant que Maître Vajra sans connaître les dix domaines essentiels ; (215)</w:t>
+        <w:br/>
+        <w:t>4. ne pas avoir les compétence pour discerner les forces démoniaques ;</w:t>
+        <w:br/>
+        <w:t>5 ne pas examiner si les liens sacrés sont tenus ou pas ;</w:t>
+        <w:br/>
+        <w:t xml:space="preserve">6. ne pas confesser les fautes minimes. </w:t>
       </w:r>
     </w:p>
     <w:p>
